--- a/Release Note nhóm 10.docx
+++ b/Release Note nhóm 10.docx
@@ -1,6 +1,6 @@
 
 <file path=word/document.xml><?xml version="1.0" encoding="utf-8"?>
-<w:document xmlns:wpc="http://schemas.microsoft.com/office/word/2010/wordprocessingCanvas" xmlns:cx="http://schemas.microsoft.com/office/drawing/2014/chartex" xmlns:cx1="http://schemas.microsoft.com/office/drawing/2015/9/8/chartex" xmlns:cx2="http://schemas.microsoft.com/office/drawing/2015/10/21/chartex" xmlns:cx3="http://schemas.microsoft.com/office/drawing/2016/5/9/chartex" xmlns:cx4="http://schemas.microsoft.com/office/drawing/2016/5/10/chartex" xmlns:cx5="http://schemas.microsoft.com/office/drawing/2016/5/11/chartex" xmlns:cx6="http://schemas.microsoft.com/office/drawing/2016/5/12/chartex" xmlns:cx7="http://schemas.microsoft.com/office/drawing/2016/5/13/chartex" xmlns:cx8="http://schemas.microsoft.com/office/drawing/2016/5/14/chartex" xmlns:mc="http://schemas.openxmlformats.org/markup-compatibility/2006" xmlns:aink="http://schemas.microsoft.com/office/drawing/2016/ink" xmlns:am3d="http://schemas.microsoft.com/office/drawing/2017/model3d" xmlns:o="urn:schemas-microsoft-com:office:office" xmlns:oel="http://schemas.microsoft.com/office/2019/extlst" xmlns:r="http://schemas.openxmlformats.org/officeDocument/2006/relationships" xmlns:m="http://schemas.openxmlformats.org/officeDocument/2006/math" xmlns:v="urn:schemas-microsoft-com:vml" xmlns:wp14="http://schemas.microsoft.com/office/word/2010/wordprocessingDrawing" xmlns:wp="http://schemas.openxmlformats.org/drawingml/2006/wordprocessingDrawing" xmlns:w10="urn:schemas-microsoft-com:office:word" xmlns:w="http://schemas.openxmlformats.org/wordprocessingml/2006/main" xmlns:w14="http://schemas.microsoft.com/office/word/2010/wordml" xmlns:w15="http://schemas.microsoft.com/office/word/2012/wordml" xmlns:w16cex="http://schemas.microsoft.com/office/word/2018/wordml/cex" xmlns:w16cid="http://schemas.microsoft.com/office/word/2016/wordml/cid" xmlns:w16="http://schemas.microsoft.com/office/word/2018/wordml" xmlns:w16sdtdh="http://schemas.microsoft.com/office/word/2020/wordml/sdtdatahash" xmlns:w16se="http://schemas.microsoft.com/office/word/2015/wordml/symex" xmlns:wpg="http://schemas.microsoft.com/office/word/2010/wordprocessingGroup" xmlns:wpi="http://schemas.microsoft.com/office/word/2010/wordprocessingInk" xmlns:wne="http://schemas.microsoft.com/office/word/2006/wordml" xmlns:wps="http://schemas.microsoft.com/office/word/2010/wordprocessingShape" mc:Ignorable="w14 w15 w16se w16cid w16 w16cex w16sdtdh wp14">
+<w:document xmlns:wpc="http://schemas.microsoft.com/office/word/2010/wordprocessingCanvas" xmlns:cx="http://schemas.microsoft.com/office/drawing/2014/chartex" xmlns:cx1="http://schemas.microsoft.com/office/drawing/2015/9/8/chartex" xmlns:cx2="http://schemas.microsoft.com/office/drawing/2015/10/21/chartex" xmlns:cx3="http://schemas.microsoft.com/office/drawing/2016/5/9/chartex" xmlns:cx4="http://schemas.microsoft.com/office/drawing/2016/5/10/chartex" xmlns:cx5="http://schemas.microsoft.com/office/drawing/2016/5/11/chartex" xmlns:cx6="http://schemas.microsoft.com/office/drawing/2016/5/12/chartex" xmlns:cx7="http://schemas.microsoft.com/office/drawing/2016/5/13/chartex" xmlns:cx8="http://schemas.microsoft.com/office/drawing/2016/5/14/chartex" xmlns:mc="http://schemas.openxmlformats.org/markup-compatibility/2006" xmlns:aink="http://schemas.microsoft.com/office/drawing/2016/ink" xmlns:am3d="http://schemas.microsoft.com/office/drawing/2017/model3d" xmlns:o="urn:schemas-microsoft-com:office:office" xmlns:oel="http://schemas.microsoft.com/office/2019/extlst" xmlns:r="http://schemas.openxmlformats.org/officeDocument/2006/relationships" xmlns:m="http://schemas.openxmlformats.org/officeDocument/2006/math" xmlns:v="urn:schemas-microsoft-com:vml" xmlns:wp14="http://schemas.microsoft.com/office/word/2010/wordprocessingDrawing" xmlns:wp="http://schemas.openxmlformats.org/drawingml/2006/wordprocessingDrawing" xmlns:w10="urn:schemas-microsoft-com:office:word" xmlns:w="http://schemas.openxmlformats.org/wordprocessingml/2006/main" xmlns:w14="http://schemas.microsoft.com/office/word/2010/wordml" xmlns:w15="http://schemas.microsoft.com/office/word/2012/wordml" xmlns:w16cex="http://schemas.microsoft.com/office/word/2018/wordml/cex" xmlns:w16cid="http://schemas.microsoft.com/office/word/2016/wordml/cid" xmlns:w16="http://schemas.microsoft.com/office/word/2018/wordml" xmlns:w16du="http://schemas.microsoft.com/office/word/2023/wordml/word16du" xmlns:w16sdtdh="http://schemas.microsoft.com/office/word/2020/wordml/sdtdatahash" xmlns:w16se="http://schemas.microsoft.com/office/word/2015/wordml/symex" xmlns:wpg="http://schemas.microsoft.com/office/word/2010/wordprocessingGroup" xmlns:wpi="http://schemas.microsoft.com/office/word/2010/wordprocessingInk" xmlns:wne="http://schemas.microsoft.com/office/word/2006/wordml" xmlns:wps="http://schemas.microsoft.com/office/word/2010/wordprocessingShape" mc:Ignorable="w14 w15 w16se w16cid w16 w16cex w16sdtdh wp14">
   <w:body>
     <w:p>
       <w:pPr>
@@ -75,13 +75,7 @@
         <w:t xml:space="preserve">Software Product: </w:t>
       </w:r>
       <w:r>
-        <w:t>http:/</w:t>
-      </w:r>
-      <w:r>
-        <w:t>/</w:t>
-      </w:r>
-      <w:r>
-        <w:t>fastfood</w:t>
+        <w:t>Hệ thống cửa hàng bán đồ ăn nhanh</w:t>
       </w:r>
     </w:p>
     <w:p>
@@ -110,10 +104,13 @@
         <w:t xml:space="preserve">Date of Release: </w:t>
       </w:r>
       <w:r>
-        <w:t>15</w:t>
+        <w:t>24</w:t>
       </w:r>
       <w:r>
         <w:t>/</w:t>
+      </w:r>
+      <w:r>
+        <w:t>0</w:t>
       </w:r>
       <w:r>
         <w:t>4</w:t>
@@ -144,6 +141,20 @@
           <w:szCs w:val="28"/>
         </w:rPr>
         <w:t>New Features/ User Story</w:t>
+      </w:r>
+    </w:p>
+    <w:p>
+      <w:pPr>
+        <w:pStyle w:val="ListParagraph"/>
+        <w:rPr>
+          <w:b/>
+          <w:bCs/>
+          <w:sz w:val="28"/>
+          <w:szCs w:val="28"/>
+        </w:rPr>
+      </w:pPr>
+      <w:r>
+        <w:t>(liệt kê các tính năng mới, hoặc các user story đã hoàn tất trong release này)</w:t>
       </w:r>
     </w:p>
     <w:p>
@@ -269,40 +280,7 @@
           <w:sz w:val="28"/>
           <w:szCs w:val="28"/>
         </w:rPr>
-        <w:t>Thêm sản phẩm vào giỏ hàng</w:t>
-      </w:r>
-    </w:p>
-    <w:p>
-      <w:pPr>
-        <w:pStyle w:val="ListParagraph"/>
-        <w:ind w:left="1440"/>
-        <w:rPr>
-          <w:b/>
-          <w:bCs/>
-          <w:sz w:val="28"/>
-          <w:szCs w:val="28"/>
-        </w:rPr>
-      </w:pPr>
-    </w:p>
-    <w:p>
-      <w:pPr>
-        <w:pStyle w:val="ListParagraph"/>
-        <w:ind w:left="1440"/>
-        <w:rPr>
-          <w:b/>
-          <w:bCs/>
-          <w:sz w:val="28"/>
-          <w:szCs w:val="28"/>
-        </w:rPr>
-      </w:pPr>
-      <w:r>
-        <w:rPr>
-          <w:b/>
-          <w:bCs/>
-          <w:sz w:val="28"/>
-          <w:szCs w:val="28"/>
-        </w:rPr>
-        <w:t>Sprint 2:</w:t>
+        <w:t>Danh mục sản phẩm</w:t>
       </w:r>
     </w:p>
     <w:p>
@@ -323,7 +301,40 @@
           <w:sz w:val="28"/>
           <w:szCs w:val="28"/>
         </w:rPr>
-        <w:t>Xem giỏ hàng</w:t>
+        <w:t>Thêm sản phẩm vào giỏ hàng</w:t>
+      </w:r>
+    </w:p>
+    <w:p>
+      <w:pPr>
+        <w:pStyle w:val="ListParagraph"/>
+        <w:ind w:left="1440"/>
+        <w:rPr>
+          <w:b/>
+          <w:bCs/>
+          <w:sz w:val="28"/>
+          <w:szCs w:val="28"/>
+        </w:rPr>
+      </w:pPr>
+    </w:p>
+    <w:p>
+      <w:pPr>
+        <w:pStyle w:val="ListParagraph"/>
+        <w:ind w:left="1440"/>
+        <w:rPr>
+          <w:b/>
+          <w:bCs/>
+          <w:sz w:val="28"/>
+          <w:szCs w:val="28"/>
+        </w:rPr>
+      </w:pPr>
+      <w:r>
+        <w:rPr>
+          <w:b/>
+          <w:bCs/>
+          <w:sz w:val="28"/>
+          <w:szCs w:val="28"/>
+        </w:rPr>
+        <w:t>Sprint 2:</w:t>
       </w:r>
     </w:p>
     <w:p>
@@ -344,7 +355,28 @@
           <w:sz w:val="28"/>
           <w:szCs w:val="28"/>
         </w:rPr>
-        <w:t>Quản lý các hàng trưng bày</w:t>
+        <w:t>Giao diện thanh toán</w:t>
+      </w:r>
+    </w:p>
+    <w:p>
+      <w:pPr>
+        <w:pStyle w:val="ListParagraph"/>
+        <w:numPr>
+          <w:ilvl w:val="2"/>
+          <w:numId w:val="4"/>
+        </w:numPr>
+        <w:ind w:left="3060"/>
+        <w:rPr>
+          <w:sz w:val="28"/>
+          <w:szCs w:val="28"/>
+        </w:rPr>
+      </w:pPr>
+      <w:r>
+        <w:rPr>
+          <w:sz w:val="28"/>
+          <w:szCs w:val="28"/>
+        </w:rPr>
+        <w:t>Giao diện dành cho admin</w:t>
       </w:r>
     </w:p>
     <w:p>
@@ -374,6 +406,26 @@
     <w:p>
       <w:pPr>
         <w:pStyle w:val="ListParagraph"/>
+      </w:pPr>
+      <w:r>
+        <w:t>(Liệt kê các cải tiến, nâng cấp cho các tính năng đã có ở các phiên bản trước)</w:t>
+      </w:r>
+    </w:p>
+    <w:p>
+      <w:pPr>
+        <w:pStyle w:val="ListParagraph"/>
+        <w:ind w:left="1440"/>
+        <w:rPr>
+          <w:b/>
+          <w:bCs/>
+          <w:sz w:val="28"/>
+          <w:szCs w:val="28"/>
+        </w:rPr>
+      </w:pPr>
+    </w:p>
+    <w:p>
+      <w:pPr>
+        <w:pStyle w:val="ListParagraph"/>
         <w:ind w:firstLine="720"/>
         <w:rPr>
           <w:sz w:val="28"/>
@@ -414,6 +466,14 @@
     </w:p>
     <w:p>
       <w:pPr>
+        <w:pStyle w:val="ListParagraph"/>
+      </w:pPr>
+      <w:r>
+        <w:t>(liệt kê các lỗi đã sửa)</w:t>
+      </w:r>
+    </w:p>
+    <w:p>
+      <w:pPr>
         <w:pStyle w:val="NormalWeb"/>
         <w:spacing w:line="360" w:lineRule="auto"/>
         <w:ind w:left="1440"/>
@@ -477,7 +537,38 @@
       </w:r>
     </w:p>
     <w:p>
-      <w:r>
+      <w:pPr>
+        <w:pStyle w:val="ListParagraph"/>
+      </w:pPr>
+      <w:r>
+        <w:t>(như yêu cầu phần cứng, hướng dẫn cài đặt, hướng dẫn sử dụng , …)</w:t>
+      </w:r>
+    </w:p>
+    <w:p>
+      <w:pPr>
+        <w:pStyle w:val="ListParagraph"/>
+        <w:rPr>
+          <w:b/>
+          <w:bCs/>
+          <w:sz w:val="28"/>
+          <w:szCs w:val="28"/>
+        </w:rPr>
+      </w:pPr>
+      <w:r>
+        <w:t>S</w:t>
+      </w:r>
+      <w:r>
+        <w:t>ơ</w:t>
+      </w:r>
+      <w:r>
+        <w:t xml:space="preserve"> đồ ERD</w:t>
+      </w:r>
+    </w:p>
+    <w:p>
+      <w:r>
+        <w:rPr>
+          <w:noProof/>
+        </w:rPr>
         <w:lastRenderedPageBreak/>
         <w:drawing>
           <wp:inline distT="0" distB="0" distL="0" distR="0" wp14:anchorId="2F863E34" wp14:editId="7E8650DD">
@@ -527,7 +618,7 @@
 </file>
 
 <file path=word/numbering.xml><?xml version="1.0" encoding="utf-8"?>
-<w:numbering xmlns:wpc="http://schemas.microsoft.com/office/word/2010/wordprocessingCanvas" xmlns:cx="http://schemas.microsoft.com/office/drawing/2014/chartex" xmlns:cx1="http://schemas.microsoft.com/office/drawing/2015/9/8/chartex" xmlns:cx2="http://schemas.microsoft.com/office/drawing/2015/10/21/chartex" xmlns:cx3="http://schemas.microsoft.com/office/drawing/2016/5/9/chartex" xmlns:cx4="http://schemas.microsoft.com/office/drawing/2016/5/10/chartex" xmlns:cx5="http://schemas.microsoft.com/office/drawing/2016/5/11/chartex" xmlns:cx6="http://schemas.microsoft.com/office/drawing/2016/5/12/chartex" xmlns:cx7="http://schemas.microsoft.com/office/drawing/2016/5/13/chartex" xmlns:cx8="http://schemas.microsoft.com/office/drawing/2016/5/14/chartex" xmlns:mc="http://schemas.openxmlformats.org/markup-compatibility/2006" xmlns:aink="http://schemas.microsoft.com/office/drawing/2016/ink" xmlns:am3d="http://schemas.microsoft.com/office/drawing/2017/model3d" xmlns:o="urn:schemas-microsoft-com:office:office" xmlns:oel="http://schemas.microsoft.com/office/2019/extlst" xmlns:r="http://schemas.openxmlformats.org/officeDocument/2006/relationships" xmlns:m="http://schemas.openxmlformats.org/officeDocument/2006/math" xmlns:v="urn:schemas-microsoft-com:vml" xmlns:wp14="http://schemas.microsoft.com/office/word/2010/wordprocessingDrawing" xmlns:wp="http://schemas.openxmlformats.org/drawingml/2006/wordprocessingDrawing" xmlns:w10="urn:schemas-microsoft-com:office:word" xmlns:w="http://schemas.openxmlformats.org/wordprocessingml/2006/main" xmlns:w14="http://schemas.microsoft.com/office/word/2010/wordml" xmlns:w15="http://schemas.microsoft.com/office/word/2012/wordml" xmlns:w16cex="http://schemas.microsoft.com/office/word/2018/wordml/cex" xmlns:w16cid="http://schemas.microsoft.com/office/word/2016/wordml/cid" xmlns:w16="http://schemas.microsoft.com/office/word/2018/wordml" xmlns:w16sdtdh="http://schemas.microsoft.com/office/word/2020/wordml/sdtdatahash" xmlns:w16se="http://schemas.microsoft.com/office/word/2015/wordml/symex" xmlns:wpg="http://schemas.microsoft.com/office/word/2010/wordprocessingGroup" xmlns:wpi="http://schemas.microsoft.com/office/word/2010/wordprocessingInk" xmlns:wne="http://schemas.microsoft.com/office/word/2006/wordml" xmlns:wps="http://schemas.microsoft.com/office/word/2010/wordprocessingShape" mc:Ignorable="w14 w15 w16se w16cid w16 w16cex w16sdtdh wp14">
+<w:numbering xmlns:wpc="http://schemas.microsoft.com/office/word/2010/wordprocessingCanvas" xmlns:cx="http://schemas.microsoft.com/office/drawing/2014/chartex" xmlns:cx1="http://schemas.microsoft.com/office/drawing/2015/9/8/chartex" xmlns:cx2="http://schemas.microsoft.com/office/drawing/2015/10/21/chartex" xmlns:cx3="http://schemas.microsoft.com/office/drawing/2016/5/9/chartex" xmlns:cx4="http://schemas.microsoft.com/office/drawing/2016/5/10/chartex" xmlns:cx5="http://schemas.microsoft.com/office/drawing/2016/5/11/chartex" xmlns:cx6="http://schemas.microsoft.com/office/drawing/2016/5/12/chartex" xmlns:cx7="http://schemas.microsoft.com/office/drawing/2016/5/13/chartex" xmlns:cx8="http://schemas.microsoft.com/office/drawing/2016/5/14/chartex" xmlns:mc="http://schemas.openxmlformats.org/markup-compatibility/2006" xmlns:aink="http://schemas.microsoft.com/office/drawing/2016/ink" xmlns:am3d="http://schemas.microsoft.com/office/drawing/2017/model3d" xmlns:o="urn:schemas-microsoft-com:office:office" xmlns:oel="http://schemas.microsoft.com/office/2019/extlst" xmlns:r="http://schemas.openxmlformats.org/officeDocument/2006/relationships" xmlns:m="http://schemas.openxmlformats.org/officeDocument/2006/math" xmlns:v="urn:schemas-microsoft-com:vml" xmlns:wp14="http://schemas.microsoft.com/office/word/2010/wordprocessingDrawing" xmlns:wp="http://schemas.openxmlformats.org/drawingml/2006/wordprocessingDrawing" xmlns:w10="urn:schemas-microsoft-com:office:word" xmlns:w="http://schemas.openxmlformats.org/wordprocessingml/2006/main" xmlns:w14="http://schemas.microsoft.com/office/word/2010/wordml" xmlns:w15="http://schemas.microsoft.com/office/word/2012/wordml" xmlns:w16cex="http://schemas.microsoft.com/office/word/2018/wordml/cex" xmlns:w16cid="http://schemas.microsoft.com/office/word/2016/wordml/cid" xmlns:w16="http://schemas.microsoft.com/office/word/2018/wordml" xmlns:w16du="http://schemas.microsoft.com/office/word/2023/wordml/word16du" xmlns:w16sdtdh="http://schemas.microsoft.com/office/word/2020/wordml/sdtdatahash" xmlns:w16se="http://schemas.microsoft.com/office/word/2015/wordml/symex" xmlns:wpg="http://schemas.microsoft.com/office/word/2010/wordprocessingGroup" xmlns:wpi="http://schemas.microsoft.com/office/word/2010/wordprocessingInk" xmlns:wne="http://schemas.microsoft.com/office/word/2006/wordml" xmlns:wps="http://schemas.microsoft.com/office/word/2010/wordprocessingShape" mc:Ignorable="w14 w15 w16se w16cid w16 w16cex w16sdtdh wp14">
   <w:abstractNum w:abstractNumId="0" w15:restartNumberingAfterBreak="0">
     <w:nsid w:val="0D866E6F"/>
     <w:multiLevelType w:val="hybridMultilevel"/>
